--- a/Funktionsliste.docx
+++ b/Funktionsliste.docx
@@ -268,17 +268,33 @@
         </w:rPr>
         <w:t>Tjekke/ændre  faktura- og ordrestatus</w:t>
       </w:r>
+    </w:p>
+    <w:p>
+      <w:pPr>
+        <w:pStyle w:val="Ingenafstand"/>
+        <w:rPr>
+          <w:rStyle w:val="Strk"/>
+          <w:b w:val="0"/>
+        </w:rPr>
+      </w:pPr>
+    </w:p>
+    <w:p>
+      <w:pPr>
+        <w:pStyle w:val="Ingenafstand"/>
+        <w:rPr>
+          <w:rStyle w:val="Strk"/>
+          <w:b w:val="0"/>
+        </w:rPr>
+      </w:pPr>
+      <w:r>
+        <w:rPr>
+          <w:rStyle w:val="Strk"/>
+          <w:b w:val="0"/>
+        </w:rPr>
+        <w:t xml:space="preserve">Print ud </w:t>
+      </w:r>
       <w:bookmarkStart w:id="0" w:name="_GoBack"/>
       <w:bookmarkEnd w:id="0"/>
-    </w:p>
-    <w:p>
-      <w:pPr>
-        <w:pStyle w:val="Ingenafstand"/>
-        <w:rPr>
-          <w:rStyle w:val="Strk"/>
-          <w:b w:val="0"/>
-        </w:rPr>
-      </w:pPr>
     </w:p>
     <w:p>
       <w:pPr>

--- a/Funktionsliste.docx
+++ b/Funktionsliste.docx
@@ -170,128 +170,7 @@
           <w:rStyle w:val="Strk"/>
           <w:b w:val="0"/>
         </w:rPr>
-        <w:t>Oprette ordrer</w:t>
-      </w:r>
-    </w:p>
-    <w:p>
-      <w:pPr>
-        <w:pStyle w:val="Ingenafstand"/>
-        <w:rPr>
-          <w:rStyle w:val="Strk"/>
-          <w:b w:val="0"/>
-        </w:rPr>
-      </w:pPr>
-      <w:r>
-        <w:rPr>
-          <w:rStyle w:val="Strk"/>
-          <w:b w:val="0"/>
-        </w:rPr>
-        <w:t>Redigere ordrer</w:t>
-      </w:r>
-    </w:p>
-    <w:p>
-      <w:pPr>
-        <w:pStyle w:val="Ingenafstand"/>
-        <w:rPr>
-          <w:rStyle w:val="Strk"/>
-          <w:b w:val="0"/>
-        </w:rPr>
-      </w:pPr>
-      <w:r>
-        <w:rPr>
-          <w:rStyle w:val="Strk"/>
-          <w:b w:val="0"/>
-        </w:rPr>
-        <w:t>Slette ordrer</w:t>
-      </w:r>
-    </w:p>
-    <w:p>
-      <w:pPr>
-        <w:pStyle w:val="Ingenafstand"/>
-        <w:rPr>
-          <w:rStyle w:val="Strk"/>
-          <w:b w:val="0"/>
-        </w:rPr>
-      </w:pPr>
-      <w:r>
-        <w:rPr>
-          <w:rStyle w:val="Strk"/>
-          <w:b w:val="0"/>
-        </w:rPr>
-        <w:t>Oprette nye ordrelinjer</w:t>
-      </w:r>
-    </w:p>
-    <w:p>
-      <w:pPr>
-        <w:pStyle w:val="Ingenafstand"/>
-        <w:rPr>
-          <w:rStyle w:val="Strk"/>
-          <w:b w:val="0"/>
-        </w:rPr>
-      </w:pPr>
-      <w:r>
-        <w:rPr>
-          <w:rStyle w:val="Strk"/>
-          <w:b w:val="0"/>
-        </w:rPr>
-        <w:t>Opgradere til faktura</w:t>
-      </w:r>
-    </w:p>
-    <w:p>
-      <w:pPr>
-        <w:pStyle w:val="Ingenafstand"/>
-        <w:rPr>
-          <w:rStyle w:val="Strk"/>
-          <w:b w:val="0"/>
-        </w:rPr>
-      </w:pPr>
-      <w:r>
-        <w:rPr>
-          <w:rStyle w:val="Strk"/>
-          <w:b w:val="0"/>
-        </w:rPr>
-        <w:t>Oprette provisionssedler og kontoudtog</w:t>
-      </w:r>
-    </w:p>
-    <w:p>
-      <w:pPr>
-        <w:pStyle w:val="Ingenafstand"/>
-        <w:rPr>
-          <w:rStyle w:val="Strk"/>
-          <w:b w:val="0"/>
-        </w:rPr>
-      </w:pPr>
-      <w:r>
-        <w:rPr>
-          <w:rStyle w:val="Strk"/>
-          <w:b w:val="0"/>
-        </w:rPr>
-        <w:t>Tjekke/ændre  faktura- og ordrestatus</w:t>
-      </w:r>
-    </w:p>
-    <w:p>
-      <w:pPr>
-        <w:pStyle w:val="Ingenafstand"/>
-        <w:rPr>
-          <w:rStyle w:val="Strk"/>
-          <w:b w:val="0"/>
-        </w:rPr>
-      </w:pPr>
-    </w:p>
-    <w:p>
-      <w:pPr>
-        <w:pStyle w:val="Ingenafstand"/>
-        <w:rPr>
-          <w:rStyle w:val="Strk"/>
-          <w:b w:val="0"/>
-        </w:rPr>
-      </w:pPr>
-      <w:r>
-        <w:rPr>
-          <w:rStyle w:val="Strk"/>
-          <w:b w:val="0"/>
-        </w:rPr>
-        <w:t xml:space="preserve">Print ud </w:t>
+        <w:t>Diverse søgninger på ordre og fakturaer</w:t>
       </w:r>
       <w:bookmarkStart w:id="0" w:name="_GoBack"/>
       <w:bookmarkEnd w:id="0"/>
@@ -304,6 +183,191 @@
           <w:b w:val="0"/>
         </w:rPr>
       </w:pPr>
+      <w:r>
+        <w:rPr>
+          <w:rStyle w:val="Strk"/>
+          <w:b w:val="0"/>
+        </w:rPr>
+        <w:t>Oprette ordrer</w:t>
+      </w:r>
+    </w:p>
+    <w:p>
+      <w:pPr>
+        <w:pStyle w:val="Ingenafstand"/>
+        <w:rPr>
+          <w:rStyle w:val="Strk"/>
+          <w:b w:val="0"/>
+        </w:rPr>
+      </w:pPr>
+      <w:r>
+        <w:rPr>
+          <w:rStyle w:val="Strk"/>
+          <w:b w:val="0"/>
+        </w:rPr>
+        <w:t>Redigere ordrer</w:t>
+      </w:r>
+    </w:p>
+    <w:p>
+      <w:pPr>
+        <w:pStyle w:val="Ingenafstand"/>
+        <w:rPr>
+          <w:rStyle w:val="Strk"/>
+          <w:b w:val="0"/>
+        </w:rPr>
+      </w:pPr>
+      <w:r>
+        <w:rPr>
+          <w:rStyle w:val="Strk"/>
+          <w:b w:val="0"/>
+        </w:rPr>
+        <w:t>Slette ordrer</w:t>
+      </w:r>
+    </w:p>
+    <w:p>
+      <w:pPr>
+        <w:pStyle w:val="Ingenafstand"/>
+        <w:rPr>
+          <w:rStyle w:val="Strk"/>
+          <w:b w:val="0"/>
+        </w:rPr>
+      </w:pPr>
+      <w:r>
+        <w:rPr>
+          <w:rStyle w:val="Strk"/>
+          <w:b w:val="0"/>
+        </w:rPr>
+        <w:t>Oprette nye ordrelinjer</w:t>
+      </w:r>
+    </w:p>
+    <w:p>
+      <w:pPr>
+        <w:pStyle w:val="Ingenafstand"/>
+        <w:rPr>
+          <w:rStyle w:val="Strk"/>
+          <w:b w:val="0"/>
+        </w:rPr>
+      </w:pPr>
+      <w:r>
+        <w:rPr>
+          <w:rStyle w:val="Strk"/>
+          <w:b w:val="0"/>
+        </w:rPr>
+        <w:t>Opgradere til faktura</w:t>
+      </w:r>
+    </w:p>
+    <w:p>
+      <w:pPr>
+        <w:pStyle w:val="Ingenafstand"/>
+        <w:rPr>
+          <w:rStyle w:val="Strk"/>
+          <w:b w:val="0"/>
+        </w:rPr>
+      </w:pPr>
+      <w:r>
+        <w:rPr>
+          <w:rStyle w:val="Strk"/>
+          <w:b w:val="0"/>
+        </w:rPr>
+        <w:t>Oprette provisionssedler og kontoudtog</w:t>
+      </w:r>
+    </w:p>
+    <w:p>
+      <w:pPr>
+        <w:pStyle w:val="Ingenafstand"/>
+        <w:rPr>
+          <w:rStyle w:val="Strk"/>
+          <w:b w:val="0"/>
+        </w:rPr>
+      </w:pPr>
+      <w:r>
+        <w:rPr>
+          <w:rStyle w:val="Strk"/>
+          <w:b w:val="0"/>
+        </w:rPr>
+        <w:t>Tjekke/ændre  faktura- og ordrestatus</w:t>
+      </w:r>
+    </w:p>
+    <w:p>
+      <w:pPr>
+        <w:pStyle w:val="Ingenafstand"/>
+        <w:rPr>
+          <w:rStyle w:val="Strk"/>
+          <w:b w:val="0"/>
+        </w:rPr>
+      </w:pPr>
+    </w:p>
+    <w:p>
+      <w:pPr>
+        <w:pStyle w:val="Ingenafstand"/>
+        <w:rPr>
+          <w:rStyle w:val="Strk"/>
+        </w:rPr>
+      </w:pPr>
+      <w:r>
+        <w:rPr>
+          <w:rStyle w:val="Strk"/>
+        </w:rPr>
+        <w:t>Ekstra:</w:t>
+      </w:r>
+    </w:p>
+    <w:p>
+      <w:pPr>
+        <w:pStyle w:val="Ingenafstand"/>
+        <w:rPr>
+          <w:rStyle w:val="Strk"/>
+          <w:b w:val="0"/>
+        </w:rPr>
+      </w:pPr>
+    </w:p>
+    <w:p>
+      <w:pPr>
+        <w:pStyle w:val="Ingenafstand"/>
+        <w:rPr>
+          <w:rStyle w:val="Strk"/>
+          <w:b w:val="0"/>
+        </w:rPr>
+      </w:pPr>
+      <w:r>
+        <w:rPr>
+          <w:rStyle w:val="Strk"/>
+          <w:b w:val="0"/>
+        </w:rPr>
+        <w:t xml:space="preserve">Print ud </w:t>
+      </w:r>
+    </w:p>
+    <w:p>
+      <w:pPr>
+        <w:pStyle w:val="Ingenafstand"/>
+        <w:rPr>
+          <w:rStyle w:val="Strk"/>
+          <w:b w:val="0"/>
+        </w:rPr>
+      </w:pPr>
+      <w:proofErr w:type="spellStart"/>
+      <w:r>
+        <w:rPr>
+          <w:rStyle w:val="Strk"/>
+          <w:b w:val="0"/>
+        </w:rPr>
+        <w:t>Email</w:t>
+      </w:r>
+      <w:proofErr w:type="spellEnd"/>
+    </w:p>
+    <w:p>
+      <w:pPr>
+        <w:pStyle w:val="Ingenafstand"/>
+        <w:rPr>
+          <w:rStyle w:val="Strk"/>
+          <w:b w:val="0"/>
+        </w:rPr>
+      </w:pPr>
+      <w:r>
+        <w:rPr>
+          <w:rStyle w:val="Strk"/>
+          <w:b w:val="0"/>
+        </w:rPr>
+        <w:t>Kommaseparerede filer</w:t>
+      </w:r>
     </w:p>
     <w:p>
       <w:pPr>
